--- a/exercicios/comandos CSS importantes.docx
+++ b/exercicios/comandos CSS importantes.docx
@@ -120,7 +120,15 @@
       </w:r>
     </w:p>
     <w:p>
-      <w:r>
+      <w:pPr>
+        <w:rPr>
+          <w:lang w:val="en-US"/>
+        </w:rPr>
+      </w:pPr>
+      <w:r>
+        <w:rPr>
+          <w:lang w:val="en-US"/>
+        </w:rPr>
         <w:t>Border: borda</w:t>
       </w:r>
     </w:p>
@@ -154,15 +162,7 @@
       </w:r>
     </w:p>
     <w:p>
-      <w:pPr>
-        <w:rPr>
-          <w:lang w:val="en-US"/>
-        </w:rPr>
-      </w:pPr>
-      <w:r>
-        <w:rPr>
-          <w:lang w:val="en-US"/>
-        </w:rPr>
+      <w:r>
         <w:t>Inline-level: span</w:t>
       </w:r>
     </w:p>
@@ -172,6 +172,45 @@
       </w:r>
       <w:r>
         <w:t>ORARIO</w:t>
+      </w:r>
+    </w:p>
+    <w:p>
+      <w:r>
+        <w:t>Background-attachment:</w:t>
+      </w:r>
+      <w:r>
+        <w:t xml:space="preserve"> </w:t>
+      </w:r>
+      <w:r>
+        <w:t>fixed (palarax)</w:t>
+      </w:r>
+    </w:p>
+    <w:p>
+      <w:r>
+        <w:t>Background cover =</w:t>
+      </w:r>
+      <w:r>
+        <w:t xml:space="preserve">A propriedade </w:t>
+      </w:r>
+      <w:r>
+        <w:rPr>
+          <w:rStyle w:val="CdigoHTML"/>
+          <w:rFonts w:eastAsiaTheme="minorHAnsi"/>
+        </w:rPr>
+        <w:t>background-size: cover;</w:t>
+      </w:r>
+      <w:r>
+        <w:t xml:space="preserve"> em CSS é usada para fazer com que a imagem de fundo (</w:t>
+      </w:r>
+      <w:r>
+        <w:rPr>
+          <w:rStyle w:val="CdigoHTML"/>
+          <w:rFonts w:eastAsiaTheme="minorHAnsi"/>
+        </w:rPr>
+        <w:t>background-image</w:t>
+      </w:r>
+      <w:r>
+        <w:t>) cubra completamente o elemento ao qual está aplicada, sem distorcer a proporção da imagem.</w:t>
       </w:r>
     </w:p>
     <w:p/>
@@ -686,6 +725,19 @@
       <w:shd w:val="clear" w:color="auto" w:fill="E1DFDD"/>
     </w:rPr>
   </w:style>
+  <w:style w:type="character" w:styleId="CdigoHTML">
+    <w:name w:val="HTML Code"/>
+    <w:basedOn w:val="Fontepargpadro"/>
+    <w:uiPriority w:val="99"/>
+    <w:semiHidden/>
+    <w:unhideWhenUsed/>
+    <w:rsid w:val="00453C49"/>
+    <w:rPr>
+      <w:rFonts w:ascii="Courier New" w:eastAsia="Times New Roman" w:hAnsi="Courier New" w:cs="Courier New"/>
+      <w:sz w:val="20"/>
+      <w:szCs w:val="20"/>
+    </w:rPr>
+  </w:style>
 </w:styles>
 </file>
 
